--- a/nextAction.docx
+++ b/nextAction.docx
@@ -42,7 +42,13 @@
       </w:r>
       <w:proofErr w:type="spellStart"/>
       <w:r>
-        <w:t>createIntance</w:t>
+        <w:t>createIn</w:t>
+      </w:r>
+      <w:r>
+        <w:t>s</w:t>
+      </w:r>
+      <w:r>
+        <w:t>tance</w:t>
       </w:r>
       <w:proofErr w:type="spellEnd"/>
       <w:r>
@@ -182,6 +188,7 @@
     <w:lsdException w:name="HTML Sample" w:semiHidden="1" w:unhideWhenUsed="1"/>
     <w:lsdException w:name="HTML Typewriter" w:semiHidden="1" w:unhideWhenUsed="1"/>
     <w:lsdException w:name="HTML Variable" w:semiHidden="1" w:unhideWhenUsed="1"/>
+    <w:lsdException w:name="Normal Table" w:semiHidden="1" w:unhideWhenUsed="1"/>
     <w:lsdException w:name="annotation subject" w:semiHidden="1" w:unhideWhenUsed="1"/>
     <w:lsdException w:name="No List" w:semiHidden="1" w:unhideWhenUsed="1"/>
     <w:lsdException w:name="Outline List 1" w:semiHidden="1" w:unhideWhenUsed="1"/>
@@ -228,8 +235,10 @@
     <w:lsdException w:name="Table Subtle 2" w:semiHidden="1" w:unhideWhenUsed="1"/>
     <w:lsdException w:name="Table Web 1" w:semiHidden="1" w:unhideWhenUsed="1"/>
     <w:lsdException w:name="Table Web 2" w:semiHidden="1" w:unhideWhenUsed="1"/>
+    <w:lsdException w:name="Table Web 3" w:semiHidden="1" w:unhideWhenUsed="1"/>
     <w:lsdException w:name="Balloon Text" w:semiHidden="1" w:unhideWhenUsed="1"/>
     <w:lsdException w:name="Table Grid" w:uiPriority="39"/>
+    <w:lsdException w:name="Table Theme" w:semiHidden="1" w:unhideWhenUsed="1"/>
     <w:lsdException w:name="Placeholder Text" w:semiHidden="1"/>
     <w:lsdException w:name="No Spacing" w:uiPriority="1" w:qFormat="1"/>
     <w:lsdException w:name="Light Shading" w:uiPriority="60"/>

--- a/nextAction.docx
+++ b/nextAction.docx
@@ -53,6 +53,16 @@
       <w:proofErr w:type="spellEnd"/>
       <w:r>
         <w:t xml:space="preserve">() function. This is related to the issue above. </w:t>
+      </w:r>
+    </w:p>
+    <w:p>
+      <w:r>
+        <w:t>3.16.22</w:t>
+      </w:r>
+    </w:p>
+    <w:p>
+      <w:r>
+        <w:t xml:space="preserve">The next action is to edit the instance (use the enroll form). </w:t>
       </w:r>
     </w:p>
     <w:sectPr>
